--- a/06-design-dramatic/yourgame.docx
+++ b/06-design-dramatic/yourgame.docx
@@ -4,102 +4,138 @@
   <w:body>
     <w:p>
       <w:pPr>
-        <w:pStyle w:val="Heading1"/>
-        <w:rPr>
-          <w:rFonts w:ascii="David" w:hAnsi="David" w:cs="David"/>
-          <w:rtl/>
-        </w:rPr>
-      </w:pPr>
-      <w:r>
-        <w:rPr>
-          <w:rFonts w:ascii="David" w:hAnsi="David" w:cs="David"/>
-          <w:rtl/>
-        </w:rPr>
-        <w:t xml:space="preserve">המשחק שלכם </w:t>
-      </w:r>
-      <w:r>
-        <w:rPr>
-          <w:rFonts w:ascii="David" w:hAnsi="David" w:cs="David"/>
-          <w:rtl/>
-        </w:rPr>
-        <w:t xml:space="preserve">– </w:t>
-      </w:r>
-      <w:r>
-        <w:rPr>
-          <w:rFonts w:ascii="David" w:hAnsi="David" w:cs="David"/>
-          <w:rtl/>
-        </w:rPr>
-        <w:t xml:space="preserve">רכיבים </w:t>
-      </w:r>
-      <w:r>
-        <w:rPr>
-          <w:rFonts w:ascii="David" w:hAnsi="David" w:cs="David"/>
-          <w:rtl/>
-        </w:rPr>
-        <w:t>דרמטיים</w:t>
+        <w:keepNext/>
+        <w:spacing w:before="240" w:after="120"/>
+        <w:jc w:val="both"/>
+        <w:outlineLvl w:val="0"/>
+        <w:rPr>
+          <w:rFonts w:ascii="David" w:hAnsi="David" w:cs="David"/>
+          <w:b/>
+          <w:bCs/>
+          <w:sz w:val="36"/>
+          <w:szCs w:val="36"/>
+          <w:rtl/>
+        </w:rPr>
+      </w:pPr>
+      <w:r>
+        <w:rPr>
+          <w:rFonts w:ascii="David" w:hAnsi="David" w:cs="David"/>
+          <w:b/>
+          <w:bCs/>
+          <w:sz w:val="36"/>
+          <w:szCs w:val="36"/>
+          <w:rtl/>
+        </w:rPr>
+        <w:t>המשחק שלכם –</w:t>
+      </w:r>
+      <w:r>
+        <w:rPr>
+          <w:rFonts w:ascii="David" w:hAnsi="David" w:cs="David" w:hint="cs"/>
+          <w:b/>
+          <w:bCs/>
+          <w:sz w:val="36"/>
+          <w:szCs w:val="36"/>
+          <w:rtl/>
+        </w:rPr>
+        <w:t xml:space="preserve"> בחירה</w:t>
       </w:r>
     </w:p>
     <w:p>
       <w:pPr>
-        <w:rPr>
-          <w:rFonts w:ascii="David" w:hAnsi="David" w:cs="David"/>
-          <w:rtl/>
-        </w:rPr>
-      </w:pPr>
-      <w:r>
-        <w:rPr>
-          <w:rFonts w:ascii="David" w:hAnsi="David" w:cs="David"/>
-          <w:rtl/>
-        </w:rPr>
-        <w:t xml:space="preserve">המשיכו לפתח </w:t>
-      </w:r>
+        <w:spacing w:after="140" w:line="288" w:lineRule="auto"/>
+        <w:rPr>
+          <w:rFonts w:ascii="David" w:eastAsia="Monospace" w:hAnsi="David" w:cs="David"/>
+          <w:sz w:val="21"/>
+          <w:rtl/>
+        </w:rPr>
+      </w:pPr>
+      <w:r>
+        <w:rPr>
+          <w:rFonts w:ascii="David" w:eastAsia="Monospace" w:hAnsi="David" w:cs="David" w:hint="cs"/>
+          <w:sz w:val="21"/>
+          <w:rtl/>
+        </w:rPr>
+        <w:t xml:space="preserve">מכאן והלאה יש להתמקד ברעיון אחד, מבין </w:t>
+      </w:r>
+      <w:r>
+        <w:rPr>
+          <w:rFonts w:ascii="David" w:eastAsia="Monospace" w:hAnsi="David" w:cs="David"/>
+          <w:sz w:val="21"/>
+        </w:rPr>
+        <w:t>N+1</w:t>
+      </w:r>
+      <w:r>
+        <w:rPr>
+          <w:rFonts w:ascii="David" w:eastAsia="Monospace" w:hAnsi="David" w:cs="David" w:hint="cs"/>
+          <w:sz w:val="21"/>
+          <w:rtl/>
+        </w:rPr>
+        <w:t xml:space="preserve"> הרעיונות שפיתחתם עד עכשיו</w:t>
+      </w:r>
+      <w:r>
+        <w:rPr>
+          <w:rFonts w:ascii="David" w:eastAsia="Monospace" w:hAnsi="David" w:cs="David" w:hint="cs"/>
+          <w:sz w:val="21"/>
+          <w:rtl/>
+        </w:rPr>
+        <w:t>, ולהמשיך לפתח אותו</w:t>
+      </w:r>
+      <w:r>
+        <w:rPr>
+          <w:rFonts w:ascii="David" w:eastAsia="Monospace" w:hAnsi="David" w:cs="David" w:hint="cs"/>
+          <w:sz w:val="21"/>
+          <w:rtl/>
+        </w:rPr>
+        <w:t xml:space="preserve">. לפני שמתחילים </w:t>
+      </w:r>
+      <w:r>
+        <w:rPr>
+          <w:rFonts w:ascii="David" w:eastAsia="Monospace" w:hAnsi="David" w:cs="David" w:hint="cs"/>
+          <w:b/>
+          <w:bCs/>
+          <w:sz w:val="21"/>
+          <w:rtl/>
+        </w:rPr>
+        <w:t>יש לשלוח לי בדואל את רשימת הנושאים, לפי סדר עדיפויות, ולקבל אישור על הבחירה שלכם.</w:t>
+      </w:r>
+      <w:r>
+        <w:rPr>
+          <w:rFonts w:ascii="David" w:eastAsia="Monospace" w:hAnsi="David" w:cs="David" w:hint="cs"/>
+          <w:sz w:val="21"/>
+          <w:rtl/>
+        </w:rPr>
+        <w:t xml:space="preserve">  המטרה היא לוודא שבחרתם משחק שיש בו אפשרות להגיע לרמה מספיק גבוהה של תיכנות.</w:t>
+      </w:r>
+    </w:p>
+    <w:p>
+      <w:pPr>
+        <w:pStyle w:val="Heading1"/>
+        <w:rPr>
+          <w:rFonts w:ascii="David" w:hAnsi="David" w:cs="David"/>
+          <w:rtl/>
+        </w:rPr>
+      </w:pPr>
+      <w:r>
+        <w:rPr>
+          <w:rFonts w:ascii="David" w:hAnsi="David" w:cs="David"/>
+          <w:rtl/>
+        </w:rPr>
+        <w:t>המשחק שלכם – רכיבים דרמטיים</w:t>
+      </w:r>
+    </w:p>
+    <w:p>
+      <w:pPr>
+        <w:rPr>
+          <w:rFonts w:ascii="David" w:hAnsi="David" w:cs="David"/>
+          <w:rtl/>
+        </w:rPr>
+      </w:pPr>
       <w:r>
         <w:rPr>
           <w:rFonts w:ascii="David" w:hAnsi="David" w:cs="David" w:hint="cs"/>
           <w:rtl/>
         </w:rPr>
-        <w:t xml:space="preserve">את </w:t>
-      </w:r>
-      <w:r>
-        <w:rPr>
-          <w:rFonts w:ascii="David" w:hAnsi="David" w:cs="David"/>
-        </w:rPr>
-        <w:t>N+1</w:t>
-      </w:r>
-      <w:r>
-        <w:rPr>
-          <w:rFonts w:ascii="David" w:hAnsi="David" w:cs="David" w:hint="cs"/>
-          <w:rtl/>
-        </w:rPr>
-        <w:t xml:space="preserve"> הרעיונות מהמטלה הקודמת </w:t>
-      </w:r>
-      <w:r>
-        <w:rPr>
-          <w:rFonts w:ascii="David" w:hAnsi="David" w:cs="David" w:hint="cs"/>
-          <w:rtl/>
-        </w:rPr>
-        <w:t>(</w:t>
-      </w:r>
-      <w:r>
-        <w:rPr>
-          <w:rFonts w:ascii="David" w:hAnsi="David" w:cs="David" w:hint="cs"/>
-          <w:rtl/>
-        </w:rPr>
-        <w:t>בגיטהאב של האירגון שלכם</w:t>
-      </w:r>
-      <w:r>
-        <w:rPr>
-          <w:rFonts w:ascii="David" w:hAnsi="David" w:cs="David" w:hint="cs"/>
-          <w:rtl/>
-        </w:rPr>
-        <w:t xml:space="preserve">) והוסיפו </w:t>
-      </w:r>
-      <w:r>
-        <w:rPr>
-          <w:rFonts w:ascii="David" w:hAnsi="David" w:cs="David"/>
-          <w:rtl/>
-        </w:rPr>
-        <w:t>רכיבים דרמטיים</w:t>
+        <w:t>הוסיפו רכיבים דרמטיים למשחק שבחרתם</w:t>
       </w:r>
       <w:r>
         <w:rPr>
@@ -1333,6 +1369,7 @@
           <w:bCs/>
           <w:rtl/>
         </w:rPr>
+        <w:lastRenderedPageBreak/>
         <w:t xml:space="preserve">בניית </w:t>
       </w:r>
       <w:r>
@@ -3180,7 +3217,6 @@
   <w:style w:type="character" w:default="1" w:styleId="DefaultParagraphFont">
     <w:name w:val="Default Paragraph Font"/>
     <w:uiPriority w:val="1"/>
-    <w:semiHidden/>
     <w:unhideWhenUsed/>
   </w:style>
   <w:style w:type="table" w:default="1" w:styleId="TableNormal">
